--- a/files/COS420 Syllabus 2025.docx
+++ b/files/COS420 Syllabus 2025.docx
@@ -167,7 +167,11 @@
         <w:t>:</w:t>
       </w:r>
       <w:r>
-        <w:t>00 PM</w:t>
+        <w:t xml:space="preserve">00 </w:t>
+      </w:r>
+      <w:proofErr w:type="gramStart"/>
+      <w:r>
+        <w:t>PM</w:t>
       </w:r>
       <w:r>
         <w:t xml:space="preserve"> </w:t>
@@ -176,7 +180,11 @@
         <w:t xml:space="preserve"> </w:t>
       </w:r>
       <w:r>
-        <w:t>Office Hours</w:t>
+        <w:t>Office</w:t>
+      </w:r>
+      <w:proofErr w:type="gramEnd"/>
+      <w:r>
+        <w:t xml:space="preserve"> Hours</w:t>
       </w:r>
       <w:r>
         <w:t xml:space="preserve">: </w:t>
@@ -259,7 +267,15 @@
         <w:t>ant</w:t>
       </w:r>
       <w:r>
-        <w:t xml:space="preserve"> for all computer science professionals to have experience at types of skills beyond just coding. Today’s computer science jobs require a diverse set of tasks to be completed, and this course will help train the ability to handle multiple real-world situations.</w:t>
+        <w:t xml:space="preserve"> for all computer science professionals to have experience </w:t>
+      </w:r>
+      <w:proofErr w:type="gramStart"/>
+      <w:r>
+        <w:t>at</w:t>
+      </w:r>
+      <w:proofErr w:type="gramEnd"/>
+      <w:r>
+        <w:t xml:space="preserve"> types of skills beyond just coding. Today’s computer science jobs require a diverse set of tasks to be completed, and this course will help train the ability to handle multiple real-world situations.</w:t>
       </w:r>
       <w:r>
         <w:br/>
@@ -377,7 +393,23 @@
         <w:ind w:firstLine="720"/>
       </w:pPr>
       <w:r>
-        <w:t xml:space="preserve">Many courses have a portion of the grade allocated to participation, but participation doesn’t model effectively enough what a software engineer career will entail. Elements such as timeliness of code, interaction in meetings and groups, going above and beyond what is expected, and showing passion will all raise reputation in a company. Those concepts will be rewarded in this class; examples of what it that means practically are participation in </w:t>
+        <w:t xml:space="preserve">Many courses have a portion of the grade allocated to participation, but participation doesn’t model effectively enough what a software </w:t>
+      </w:r>
+      <w:proofErr w:type="gramStart"/>
+      <w:r>
+        <w:t>engineer</w:t>
+      </w:r>
+      <w:proofErr w:type="gramEnd"/>
+      <w:r>
+        <w:t xml:space="preserve"> career will entail. Elements such as timeliness of code, interaction in meetings and groups, going above and beyond what is expected, and showing passion will all raise reputation in a company. Those concepts will be rewarded in this class; examples of what </w:t>
+      </w:r>
+      <w:proofErr w:type="gramStart"/>
+      <w:r>
+        <w:t>it that</w:t>
+      </w:r>
+      <w:proofErr w:type="gramEnd"/>
+      <w:r>
+        <w:t xml:space="preserve"> means practically are participation in </w:t>
       </w:r>
       <w:r>
         <w:t>team meetings</w:t>
@@ -446,7 +478,15 @@
         <w:t xml:space="preserve"> </w:t>
       </w:r>
       <w:r>
-        <w:t>Self-reviews are a student-written evaluation of their own work in the class so far. This includes their code quality, ability to communicate as a member of a team, task tracking, etc. Students are expected to both bring light to their successes and critical of their own shortcomings, with ideas of how they are going improve over time.</w:t>
+        <w:t xml:space="preserve">Self-reviews are a student-written evaluation of their own work in the class so far. This includes their code quality, ability to communicate as a member of a team, task tracking, etc. Students are expected to both bring light to their successes and critical of their own shortcomings, with ideas of how they are going </w:t>
+      </w:r>
+      <w:proofErr w:type="gramStart"/>
+      <w:r>
+        <w:t>improve</w:t>
+      </w:r>
+      <w:proofErr w:type="gramEnd"/>
+      <w:r>
+        <w:t xml:space="preserve"> over time.</w:t>
       </w:r>
     </w:p>
     <w:p>
@@ -487,8 +527,13 @@
       <w:r>
         <w:t xml:space="preserve">Repeated negative feedback from team members (such as failing to complete coding tasks) will result in </w:t>
       </w:r>
-      <w:r>
-        <w:t>lower reputation</w:t>
+      <w:proofErr w:type="gramStart"/>
+      <w:r>
+        <w:t>lower</w:t>
+      </w:r>
+      <w:proofErr w:type="gramEnd"/>
+      <w:r>
+        <w:t xml:space="preserve"> reputation</w:t>
       </w:r>
       <w:r>
         <w:t xml:space="preserve">. The </w:t>
@@ -557,7 +602,31 @@
         <w:ind w:firstLine="720"/>
       </w:pPr>
       <w:r>
-        <w:t>Bethel University is committed to accessibility for students with disabilities and the Office of Accessibility Resources &amp; Services (OARS) is a resource to ensure students experience access. Reasonable accommodations are approved after an interactive process with the student and OARS. The instructor will provide accommodations, but the student is required to initiate the process.</w:t>
+        <w:t xml:space="preserve">Bethel University is committed to accessibility for students with disabilities and the Office of Accessibility Resources &amp; Services (OARS) is a resource to ensure students experience access. Reasonable </w:t>
+      </w:r>
+      <w:proofErr w:type="gramStart"/>
+      <w:r>
+        <w:t>accommodations are</w:t>
+      </w:r>
+      <w:proofErr w:type="gramEnd"/>
+      <w:r>
+        <w:t xml:space="preserve"> approved after an interactive process with the </w:t>
+      </w:r>
+      <w:proofErr w:type="gramStart"/>
+      <w:r>
+        <w:t>student</w:t>
+      </w:r>
+      <w:proofErr w:type="gramEnd"/>
+      <w:r>
+        <w:t xml:space="preserve"> and OARS. The instructor will provide </w:t>
+      </w:r>
+      <w:proofErr w:type="gramStart"/>
+      <w:r>
+        <w:t>accommodations</w:t>
+      </w:r>
+      <w:proofErr w:type="gramEnd"/>
+      <w:r>
+        <w:t>, but the student is required to initiate the process.</w:t>
       </w:r>
     </w:p>
     <w:p>
@@ -566,7 +635,39 @@
         <w:ind w:firstLine="720"/>
       </w:pPr>
       <w:r>
-        <w:t>Students with a documented disability may contact OARS to learn more about how to register for accommodations. Reasonable accommodations are approved after an interactive process with the student and OARS.</w:t>
+        <w:t xml:space="preserve">Students with </w:t>
+      </w:r>
+      <w:proofErr w:type="gramStart"/>
+      <w:r>
+        <w:t>a documented</w:t>
+      </w:r>
+      <w:proofErr w:type="gramEnd"/>
+      <w:r>
+        <w:t xml:space="preserve"> disability may contact OARS to learn more about how to register for </w:t>
+      </w:r>
+      <w:proofErr w:type="gramStart"/>
+      <w:r>
+        <w:t>accommodations</w:t>
+      </w:r>
+      <w:proofErr w:type="gramEnd"/>
+      <w:r>
+        <w:t xml:space="preserve">. Reasonable </w:t>
+      </w:r>
+      <w:proofErr w:type="gramStart"/>
+      <w:r>
+        <w:t>accommodations are</w:t>
+      </w:r>
+      <w:proofErr w:type="gramEnd"/>
+      <w:r>
+        <w:t xml:space="preserve"> approved after an interactive process with the </w:t>
+      </w:r>
+      <w:proofErr w:type="gramStart"/>
+      <w:r>
+        <w:t>student</w:t>
+      </w:r>
+      <w:proofErr w:type="gramEnd"/>
+      <w:r>
+        <w:t xml:space="preserve"> and OARS.</w:t>
       </w:r>
     </w:p>
     <w:p>
@@ -583,7 +684,15 @@
       </w:r>
       <w:proofErr w:type="spellEnd"/>
       <w:r>
-        <w:t>) each term to request their Faculty Notification Letter of Accommodations. Accommodations cannot be applied prior to the faculty’s receipt of the letter.</w:t>
+        <w:t xml:space="preserve">) each term to request their Faculty Notification Letter of Accommodations. </w:t>
+      </w:r>
+      <w:proofErr w:type="gramStart"/>
+      <w:r>
+        <w:t>Accommodations</w:t>
+      </w:r>
+      <w:proofErr w:type="gramEnd"/>
+      <w:r>
+        <w:t xml:space="preserve"> cannot be applied prior to the faculty’s receipt of the letter.</w:t>
       </w:r>
     </w:p>
     <w:p>
@@ -592,7 +701,39 @@
         <w:ind w:firstLine="720"/>
       </w:pPr>
       <w:r>
-        <w:t xml:space="preserve">OARS recommends the student and faculty discuss how accommodations may apply in the specific course. Accommodations cannot modify essential requirements or fundamentally alter the nature of the course. Consultation with OARS may be necessary to clarify reasonable accommodations based on the course. If there are any questions or concerns, connect with OARS at accessibility-serivces@bethel.edu or 651.638.6833. </w:t>
+        <w:t xml:space="preserve">OARS recommends the </w:t>
+      </w:r>
+      <w:proofErr w:type="gramStart"/>
+      <w:r>
+        <w:t>student</w:t>
+      </w:r>
+      <w:proofErr w:type="gramEnd"/>
+      <w:r>
+        <w:t xml:space="preserve"> and faculty discuss how </w:t>
+      </w:r>
+      <w:proofErr w:type="gramStart"/>
+      <w:r>
+        <w:t>accommodations</w:t>
+      </w:r>
+      <w:proofErr w:type="gramEnd"/>
+      <w:r>
+        <w:t xml:space="preserve"> may apply in the specific course. </w:t>
+      </w:r>
+      <w:proofErr w:type="gramStart"/>
+      <w:r>
+        <w:t>Accommodations</w:t>
+      </w:r>
+      <w:proofErr w:type="gramEnd"/>
+      <w:r>
+        <w:t xml:space="preserve"> cannot modify essential requirements or fundamentally alter the nature of the course. Consultation with OARS may be necessary to clarify reasonable </w:t>
+      </w:r>
+      <w:proofErr w:type="gramStart"/>
+      <w:r>
+        <w:t>accommodations</w:t>
+      </w:r>
+      <w:proofErr w:type="gramEnd"/>
+      <w:r>
+        <w:t xml:space="preserve"> based on the course. If there are any questions or concerns, connect with OARS at accessibility-serivces@bethel.edu or 651.638.6833. </w:t>
       </w:r>
     </w:p>
     <w:p>
@@ -765,14 +906,27 @@
               <w:jc w:val="center"/>
             </w:pPr>
             <w:r>
-              <w:t>≥93 – 100 %  A</w:t>
-            </w:r>
+              <w:t xml:space="preserve">≥93 – 100 </w:t>
+            </w:r>
+            <w:proofErr w:type="gramStart"/>
+            <w:r>
+              <w:t>%  A</w:t>
+            </w:r>
+            <w:proofErr w:type="gramEnd"/>
             <w:r>
               <w:br/>
               <w:t>≥90 – &lt;93</w:t>
             </w:r>
             <w:r>
-              <w:t xml:space="preserve"> %  A-</w:t>
+              <w:t xml:space="preserve"> </w:t>
+            </w:r>
+            <w:proofErr w:type="gramStart"/>
+            <w:r>
+              <w:t>%  A</w:t>
+            </w:r>
+            <w:proofErr w:type="gramEnd"/>
+            <w:r>
+              <w:t>-</w:t>
             </w:r>
             <w:r>
               <w:br/>
@@ -781,7 +935,15 @@
               <w:t>≥87 – &lt;90</w:t>
             </w:r>
             <w:r>
-              <w:t xml:space="preserve"> %  B+</w:t>
+              <w:t xml:space="preserve"> </w:t>
+            </w:r>
+            <w:proofErr w:type="gramStart"/>
+            <w:r>
+              <w:t>%  B</w:t>
+            </w:r>
+            <w:proofErr w:type="gramEnd"/>
+            <w:r>
+              <w:t>+</w:t>
             </w:r>
             <w:r>
               <w:br/>
@@ -802,8 +964,13 @@
               <w:t>&lt;87</w:t>
             </w:r>
             <w:r>
-              <w:t xml:space="preserve"> %  B</w:t>
-            </w:r>
+              <w:t xml:space="preserve"> </w:t>
+            </w:r>
+            <w:proofErr w:type="gramStart"/>
+            <w:r>
+              <w:t>%  B</w:t>
+            </w:r>
+            <w:proofErr w:type="gramEnd"/>
           </w:p>
         </w:tc>
         <w:tc>
@@ -824,7 +991,15 @@
               <w:t>0 – &lt;83</w:t>
             </w:r>
             <w:r>
-              <w:t xml:space="preserve"> %  B-</w:t>
+              <w:t xml:space="preserve"> </w:t>
+            </w:r>
+            <w:proofErr w:type="gramStart"/>
+            <w:r>
+              <w:t>%  B</w:t>
+            </w:r>
+            <w:proofErr w:type="gramEnd"/>
+            <w:r>
+              <w:t>-</w:t>
             </w:r>
           </w:p>
           <w:p>
@@ -853,7 +1028,15 @@
               <w:t>&lt;80</w:t>
             </w:r>
             <w:r>
-              <w:t xml:space="preserve"> %  C+</w:t>
+              <w:t xml:space="preserve"> </w:t>
+            </w:r>
+            <w:proofErr w:type="gramStart"/>
+            <w:r>
+              <w:t>%  C</w:t>
+            </w:r>
+            <w:proofErr w:type="gramEnd"/>
+            <w:r>
+              <w:t>+</w:t>
             </w:r>
           </w:p>
           <w:p>
@@ -882,8 +1065,13 @@
               <w:t>7</w:t>
             </w:r>
             <w:r>
-              <w:t xml:space="preserve"> %  C</w:t>
-            </w:r>
+              <w:t xml:space="preserve"> </w:t>
+            </w:r>
+            <w:proofErr w:type="gramStart"/>
+            <w:r>
+              <w:t>%  C</w:t>
+            </w:r>
+            <w:proofErr w:type="gramEnd"/>
             <w:r>
               <w:br/>
             </w:r>
@@ -910,7 +1098,15 @@
               <w:t>73</w:t>
             </w:r>
             <w:r>
-              <w:t xml:space="preserve"> %  C-</w:t>
+              <w:t xml:space="preserve"> </w:t>
+            </w:r>
+            <w:proofErr w:type="gramStart"/>
+            <w:r>
+              <w:t>%  C</w:t>
+            </w:r>
+            <w:proofErr w:type="gramEnd"/>
+            <w:r>
+              <w:t>-</w:t>
             </w:r>
           </w:p>
           <w:p>
@@ -942,7 +1138,15 @@
               <w:t>0</w:t>
             </w:r>
             <w:r>
-              <w:t xml:space="preserve"> %  D+</w:t>
+              <w:t xml:space="preserve"> </w:t>
+            </w:r>
+            <w:proofErr w:type="gramStart"/>
+            <w:r>
+              <w:t>%  D</w:t>
+            </w:r>
+            <w:proofErr w:type="gramEnd"/>
+            <w:r>
+              <w:t>+</w:t>
             </w:r>
           </w:p>
           <w:p>
@@ -971,8 +1175,13 @@
               <w:t>63</w:t>
             </w:r>
             <w:r>
-              <w:t xml:space="preserve"> %  D</w:t>
-            </w:r>
+              <w:t xml:space="preserve"> </w:t>
+            </w:r>
+            <w:proofErr w:type="gramStart"/>
+            <w:r>
+              <w:t>%  D</w:t>
+            </w:r>
+            <w:proofErr w:type="gramEnd"/>
           </w:p>
         </w:tc>
       </w:tr>
@@ -2063,6 +2272,6 @@
 
 <file path=docMetadata/LabelInfo.xml><?xml version="1.0" encoding="utf-8"?>
 <clbl:labelList xmlns:clbl="http://schemas.microsoft.com/office/2020/mipLabelMetadata">
-  <clbl:label id="{f42aa342-8706-4288-bd11-ebb85995028c}" enabled="1" method="Privileged" siteId="{72f988bf-86f1-41af-91ab-2d7cd011db47}" removed="0"/>
+  <clbl:label id="{87ba5c36-b7cf-4793-bbc2-bd5b3a9f95ca}" enabled="1" method="Privileged" siteId="{72f988bf-86f1-41af-91ab-2d7cd011db47}" contentBits="0" removed="0"/>
 </clbl:labelList>
 </file>